--- a/storage/app/machotes/machote_memos_sinodales.docx
+++ b/storage/app/machotes/machote_memos_sinodales.docx
@@ -786,7 +786,6 @@
           <w:lang w:val="es-MX"/>
         </w:rPr>
       </w:pPr>
-      <w:proofErr w:type="gramStart"/>
       <w:r>
         <w:rPr>
           <w:rFonts w:ascii="Adobe Caslon Pro Regular" w:hAnsi="Adobe Caslon Pro Regular"/>
@@ -797,9 +796,6 @@
         </w:rPr>
         <w:t>,M.S.C.</w:t>
       </w:r>
-      <w:bookmarkStart w:id="0" w:name="_GoBack"/>
-      <w:bookmarkEnd w:id="0"/>
-      <w:proofErr w:type="gramEnd"/>
       <w:r>
         <w:t xml:space="preserve"> </w:t>
       </w:r>
@@ -959,7 +955,27 @@
           <w:szCs w:val="12"/>
           <w:lang w:val="es-MX"/>
         </w:rPr>
-        <w:t>/LGL</w:t>
+        <w:t>/</w:t>
+      </w:r>
+      <w:r>
+        <w:rPr>
+          <w:rFonts w:ascii="Adobe Caslon Pro Regular" w:hAnsi="Adobe Caslon Pro Regular"/>
+          <w:sz w:val="12"/>
+          <w:szCs w:val="12"/>
+          <w:lang w:val="es-MX"/>
+        </w:rPr>
+        <w:t>gm</w:t>
+      </w:r>
+      <w:bookmarkStart w:id="0" w:name="_GoBack"/>
+      <w:bookmarkEnd w:id="0"/>
+      <w:r>
+        <w:rPr>
+          <w:rFonts w:ascii="Adobe Caslon Pro Regular" w:hAnsi="Adobe Caslon Pro Regular"/>
+          <w:sz w:val="12"/>
+          <w:szCs w:val="12"/>
+          <w:lang w:val="es-MX"/>
+        </w:rPr>
+        <w:t>hl</w:t>
       </w:r>
     </w:p>
     <w:sectPr>
@@ -1011,6 +1027,65 @@
     </w:pPr>
     <w:r>
       <w:rPr>
+        <w:rFonts w:ascii="Soberana Sans" w:hAnsi="Soberana Sans" w:cs="EurekaSans-Light"/>
+        <w:noProof/>
+        <w:sz w:val="16"/>
+        <w:szCs w:val="16"/>
+      </w:rPr>
+      <w:drawing>
+        <wp:anchor distT="0" distB="0" distL="114300" distR="114300" simplePos="0" relativeHeight="251663360" behindDoc="0" locked="0" layoutInCell="1" allowOverlap="1" wp14:anchorId="7185A4C0" wp14:editId="0747A83E">
+          <wp:simplePos x="0" y="0"/>
+          <wp:positionH relativeFrom="column">
+            <wp:posOffset>5524500</wp:posOffset>
+          </wp:positionH>
+          <wp:positionV relativeFrom="paragraph">
+            <wp:posOffset>12065</wp:posOffset>
+          </wp:positionV>
+          <wp:extent cx="702945" cy="257175"/>
+          <wp:effectExtent l="0" t="0" r="0" b="0"/>
+          <wp:wrapNone/>
+          <wp:docPr id="2" name="Imagen 1" descr="C:\Users\Comunicacion\OneDrive\2019 Comunicación\SISTEMA DE GESTIÓN -SGC-SGA\Sistema de gestión.png"/>
+          <wp:cNvGraphicFramePr/>
+          <a:graphic xmlns:a="http://schemas.openxmlformats.org/drawingml/2006/main">
+            <a:graphicData uri="http://schemas.openxmlformats.org/drawingml/2006/picture">
+              <pic:pic xmlns:pic="http://schemas.openxmlformats.org/drawingml/2006/picture">
+                <pic:nvPicPr>
+                  <pic:cNvPr id="0" name="Picture 1" descr="C:\Users\Comunicacion\OneDrive\2019 Comunicación\SISTEMA DE GESTIÓN -SGC-SGA\Sistema de gestión.png"/>
+                  <pic:cNvPicPr>
+                    <a:picLocks noChangeAspect="1" noChangeArrowheads="1"/>
+                  </pic:cNvPicPr>
+                </pic:nvPicPr>
+                <pic:blipFill>
+                  <a:blip r:embed="rId1"/>
+                  <a:srcRect/>
+                  <a:stretch>
+                    <a:fillRect/>
+                  </a:stretch>
+                </pic:blipFill>
+                <pic:spPr bwMode="auto">
+                  <a:xfrm>
+                    <a:off x="0" y="0"/>
+                    <a:ext cx="702945" cy="257175"/>
+                  </a:xfrm>
+                  <a:prstGeom prst="rect">
+                    <a:avLst/>
+                  </a:prstGeom>
+                  <a:noFill/>
+                  <a:ln w="9525">
+                    <a:noFill/>
+                    <a:miter lim="800000"/>
+                    <a:headEnd/>
+                    <a:tailEnd/>
+                  </a:ln>
+                </pic:spPr>
+              </pic:pic>
+            </a:graphicData>
+          </a:graphic>
+        </wp:anchor>
+      </w:drawing>
+    </w:r>
+    <w:r>
+      <w:rPr>
         <w:rFonts w:ascii="Adobe Caslon Pro Regular" w:hAnsi="Adobe Caslon Pro Regular" w:cs="EurekaSans-Light"/>
         <w:noProof/>
         <w:sz w:val="16"/>
@@ -1018,7 +1093,7 @@
         <w:lang w:val="es-ES_tradnl" w:eastAsia="es-ES_tradnl"/>
       </w:rPr>
       <w:drawing>
-        <wp:anchor distT="0" distB="0" distL="114300" distR="114300" simplePos="0" relativeHeight="251654144" behindDoc="0" locked="0" layoutInCell="1" allowOverlap="1" wp14:anchorId="4B964599" wp14:editId="02FA5A3A">
+        <wp:anchor distT="0" distB="0" distL="114300" distR="114300" simplePos="0" relativeHeight="251653120" behindDoc="0" locked="0" layoutInCell="1" allowOverlap="1" wp14:anchorId="4B964599" wp14:editId="02FA5A3A">
           <wp:simplePos x="0" y="0"/>
           <wp:positionH relativeFrom="column">
             <wp:posOffset>-342900</wp:posOffset>
@@ -1043,7 +1118,7 @@
                   </pic:cNvPicPr>
                 </pic:nvPicPr>
                 <pic:blipFill>
-                  <a:blip r:embed="rId1"/>
+                  <a:blip r:embed="rId2"/>
                   <a:srcRect/>
                   <a:stretch>
                     <a:fillRect/>
@@ -1071,139 +1146,6 @@
           <wp14:sizeRelV relativeFrom="margin">
             <wp14:pctHeight>0</wp14:pctHeight>
           </wp14:sizeRelV>
-        </wp:anchor>
-      </w:drawing>
-    </w:r>
-    <w:r>
-      <w:rPr>
-        <w:rFonts w:ascii="Montserrat Medium" w:hAnsi="Montserrat Medium"/>
-        <w:noProof/>
-        <w:color w:val="737373"/>
-        <w:sz w:val="16"/>
-        <w:szCs w:val="16"/>
-        <w:lang w:val="es-ES"/>
-      </w:rPr>
-      <w:drawing>
-        <wp:anchor distT="0" distB="0" distL="114300" distR="114300" simplePos="0" relativeHeight="251663360" behindDoc="0" locked="0" layoutInCell="1" allowOverlap="1" wp14:anchorId="48FEC483" wp14:editId="2FCF33C7">
-          <wp:simplePos x="0" y="0"/>
-          <wp:positionH relativeFrom="column">
-            <wp:posOffset>5895975</wp:posOffset>
-          </wp:positionH>
-          <wp:positionV relativeFrom="paragraph">
-            <wp:posOffset>-152400</wp:posOffset>
-          </wp:positionV>
-          <wp:extent cx="712800" cy="306000"/>
-          <wp:effectExtent l="0" t="0" r="0" b="0"/>
-          <wp:wrapNone/>
-          <wp:docPr id="6" name="Imagen 6" descr="C:\Users\JP\OneDrive\2017 Comunicación\SISTEMA DE GESTIÓN -SGC-SGA\DISEÑOS\ISO 9001 2008.png"/>
-          <wp:cNvGraphicFramePr>
-            <a:graphicFrameLocks xmlns:a="http://schemas.openxmlformats.org/drawingml/2006/main" noChangeAspect="1"/>
-          </wp:cNvGraphicFramePr>
-          <a:graphic xmlns:a="http://schemas.openxmlformats.org/drawingml/2006/main">
-            <a:graphicData uri="http://schemas.openxmlformats.org/drawingml/2006/picture">
-              <pic:pic xmlns:pic="http://schemas.openxmlformats.org/drawingml/2006/picture">
-                <pic:nvPicPr>
-                  <pic:cNvPr id="0" name="Picture 6" descr="C:\Users\JP\OneDrive\2017 Comunicación\SISTEMA DE GESTIÓN -SGC-SGA\DISEÑOS\ISO 9001 2008.png"/>
-                  <pic:cNvPicPr>
-                    <a:picLocks noChangeAspect="1" noChangeArrowheads="1"/>
-                  </pic:cNvPicPr>
-                </pic:nvPicPr>
-                <pic:blipFill>
-                  <a:blip r:embed="rId2"/>
-                  <a:srcRect/>
-                  <a:stretch>
-                    <a:fillRect/>
-                  </a:stretch>
-                </pic:blipFill>
-                <pic:spPr bwMode="auto">
-                  <a:xfrm>
-                    <a:off x="0" y="0"/>
-                    <a:ext cx="712800" cy="306000"/>
-                  </a:xfrm>
-                  <a:prstGeom prst="rect">
-                    <a:avLst/>
-                  </a:prstGeom>
-                  <a:noFill/>
-                  <a:ln w="9525">
-                    <a:noFill/>
-                    <a:miter lim="800000"/>
-                    <a:headEnd/>
-                    <a:tailEnd/>
-                  </a:ln>
-                </pic:spPr>
-              </pic:pic>
-            </a:graphicData>
-          </a:graphic>
-        </wp:anchor>
-      </w:drawing>
-    </w:r>
-    <w:r>
-      <w:rPr>
-        <w:rFonts w:ascii="Adobe Caslon Pro Regular" w:hAnsi="Adobe Caslon Pro Regular" w:cs="EurekaSans-Light"/>
-        <w:noProof/>
-        <w:sz w:val="16"/>
-        <w:szCs w:val="16"/>
-        <w:lang w:val="es-ES_tradnl" w:eastAsia="es-ES_tradnl"/>
-      </w:rPr>
-      <w:drawing>
-        <wp:anchor distT="0" distB="0" distL="114300" distR="114300" simplePos="0" relativeHeight="251656192" behindDoc="1" locked="0" layoutInCell="1" allowOverlap="1" wp14:anchorId="50CF7624" wp14:editId="77F7176E">
-          <wp:simplePos x="0" y="0"/>
-          <wp:positionH relativeFrom="column">
-            <wp:posOffset>5238750</wp:posOffset>
-          </wp:positionH>
-          <wp:positionV relativeFrom="paragraph">
-            <wp:posOffset>-209550</wp:posOffset>
-          </wp:positionV>
-          <wp:extent cx="414020" cy="409575"/>
-          <wp:effectExtent l="19050" t="0" r="5080" b="0"/>
-          <wp:wrapThrough wrapText="bothSides">
-            <wp:wrapPolygon edited="0">
-              <wp:start x="-994" y="0"/>
-              <wp:lineTo x="-994" y="21098"/>
-              <wp:lineTo x="21865" y="21098"/>
-              <wp:lineTo x="21865" y="0"/>
-              <wp:lineTo x="-994" y="0"/>
-            </wp:wrapPolygon>
-          </wp:wrapThrough>
-          <wp:docPr id="10" name="Imagen 10" descr="logo Modelo Equidad Genero"/>
-          <wp:cNvGraphicFramePr>
-            <a:graphicFrameLocks xmlns:a="http://schemas.openxmlformats.org/drawingml/2006/main" noChangeAspect="1"/>
-          </wp:cNvGraphicFramePr>
-          <a:graphic xmlns:a="http://schemas.openxmlformats.org/drawingml/2006/main">
-            <a:graphicData uri="http://schemas.openxmlformats.org/drawingml/2006/picture">
-              <pic:pic xmlns:pic="http://schemas.openxmlformats.org/drawingml/2006/picture">
-                <pic:nvPicPr>
-                  <pic:cNvPr id="0" name="Picture 10" descr="logo Modelo Equidad Genero"/>
-                  <pic:cNvPicPr>
-                    <a:picLocks noChangeAspect="1" noChangeArrowheads="1"/>
-                  </pic:cNvPicPr>
-                </pic:nvPicPr>
-                <pic:blipFill>
-                  <a:blip r:embed="rId3"/>
-                  <a:srcRect/>
-                  <a:stretch>
-                    <a:fillRect/>
-                  </a:stretch>
-                </pic:blipFill>
-                <pic:spPr bwMode="auto">
-                  <a:xfrm>
-                    <a:off x="0" y="0"/>
-                    <a:ext cx="414020" cy="409575"/>
-                  </a:xfrm>
-                  <a:prstGeom prst="rect">
-                    <a:avLst/>
-                  </a:prstGeom>
-                  <a:noFill/>
-                  <a:ln w="9525">
-                    <a:noFill/>
-                    <a:miter lim="800000"/>
-                    <a:headEnd/>
-                    <a:tailEnd/>
-                  </a:ln>
-                </pic:spPr>
-              </pic:pic>
-            </a:graphicData>
-          </a:graphic>
         </wp:anchor>
       </w:drawing>
     </w:r>
@@ -1293,21 +1235,21 @@
     <w:r>
       <w:rPr>
         <w:noProof/>
-        <w:lang w:val="es-ES"/>
+        <w:lang w:eastAsia="es-MX"/>
       </w:rPr>
       <w:drawing>
-        <wp:anchor distT="0" distB="0" distL="114300" distR="114300" simplePos="0" relativeHeight="251659264" behindDoc="1" locked="0" layoutInCell="1" allowOverlap="1" wp14:anchorId="674B1CFB" wp14:editId="51357B64">
+        <wp:anchor distT="0" distB="0" distL="114300" distR="114300" simplePos="0" relativeHeight="251660288" behindDoc="1" locked="0" layoutInCell="1" allowOverlap="1" wp14:anchorId="28BAE3D5" wp14:editId="24C32B83">
           <wp:simplePos x="0" y="0"/>
-          <wp:positionH relativeFrom="column">
-            <wp:posOffset>-1105535</wp:posOffset>
+          <wp:positionH relativeFrom="margin">
+            <wp:posOffset>4728845</wp:posOffset>
           </wp:positionH>
           <wp:positionV relativeFrom="paragraph">
-            <wp:posOffset>-127000</wp:posOffset>
+            <wp:posOffset>-185420</wp:posOffset>
           </wp:positionV>
-          <wp:extent cx="7765576" cy="10037928"/>
-          <wp:effectExtent l="19050" t="0" r="6824" b="0"/>
+          <wp:extent cx="1409700" cy="800100"/>
+          <wp:effectExtent l="0" t="0" r="0" b="0"/>
           <wp:wrapNone/>
-          <wp:docPr id="3" name="Imagen 3"/>
+          <wp:docPr id="4" name="Imagen 8"/>
           <wp:cNvGraphicFramePr>
             <a:graphicFrameLocks xmlns:a="http://schemas.openxmlformats.org/drawingml/2006/main" noChangeAspect="1"/>
           </wp:cNvGraphicFramePr>
@@ -1315,29 +1257,26 @@
             <a:graphicData uri="http://schemas.openxmlformats.org/drawingml/2006/picture">
               <pic:pic xmlns:pic="http://schemas.openxmlformats.org/drawingml/2006/picture">
                 <pic:nvPicPr>
-                  <pic:cNvPr id="0" name="Picture 4"/>
+                  <pic:cNvPr id="0" name="Picture 1"/>
                   <pic:cNvPicPr>
                     <a:picLocks noChangeAspect="1" noChangeArrowheads="1"/>
                   </pic:cNvPicPr>
                 </pic:nvPicPr>
-                <pic:blipFill>
+                <pic:blipFill rotWithShape="1">
                   <a:blip r:embed="rId1">
-                    <a:lum bright="20000" contrast="-40000"/>
                     <a:extLst>
                       <a:ext uri="{28A0092B-C50C-407E-A947-70E740481C1C}">
                         <a14:useLocalDpi xmlns:a14="http://schemas.microsoft.com/office/drawing/2010/main" val="0"/>
                       </a:ext>
                     </a:extLst>
                   </a:blip>
-                  <a:srcRect/>
-                  <a:stretch>
-                    <a:fillRect/>
-                  </a:stretch>
+                  <a:srcRect l="75693"/>
+                  <a:stretch/>
                 </pic:blipFill>
                 <pic:spPr bwMode="auto">
                   <a:xfrm>
                     <a:off x="0" y="0"/>
-                    <a:ext cx="7765576" cy="10037928"/>
+                    <a:ext cx="1409700" cy="800100"/>
                   </a:xfrm>
                   <a:prstGeom prst="rect">
                     <a:avLst/>
@@ -1346,6 +1285,11 @@
                   <a:ln>
                     <a:noFill/>
                   </a:ln>
+                  <a:extLst>
+                    <a:ext uri="{53640926-AAD7-44D8-BBD7-CCE9431645EC}">
+                      <a14:shadowObscured xmlns:a14="http://schemas.microsoft.com/office/drawing/2010/main"/>
+                    </a:ext>
+                  </a:extLst>
                 </pic:spPr>
               </pic:pic>
             </a:graphicData>
@@ -1356,21 +1300,21 @@
     <w:r>
       <w:rPr>
         <w:noProof/>
-        <w:lang w:val="es-ES"/>
+        <w:lang w:eastAsia="es-MX"/>
       </w:rPr>
       <w:drawing>
-        <wp:anchor distT="0" distB="0" distL="114300" distR="114300" simplePos="0" relativeHeight="251658240" behindDoc="0" locked="0" layoutInCell="1" allowOverlap="1" wp14:anchorId="6FAE60F0" wp14:editId="0FC9D1C6">
+        <wp:anchor distT="0" distB="0" distL="114300" distR="114300" simplePos="0" relativeHeight="251659264" behindDoc="1" locked="0" layoutInCell="1" allowOverlap="1" wp14:anchorId="6E68FEDA" wp14:editId="4D05EF39">
           <wp:simplePos x="0" y="0"/>
-          <wp:positionH relativeFrom="column">
-            <wp:posOffset>3833495</wp:posOffset>
+          <wp:positionH relativeFrom="margin">
+            <wp:posOffset>4445</wp:posOffset>
           </wp:positionH>
           <wp:positionV relativeFrom="paragraph">
-            <wp:posOffset>128905</wp:posOffset>
+            <wp:posOffset>-90170</wp:posOffset>
           </wp:positionV>
-          <wp:extent cx="2276475" cy="495300"/>
-          <wp:effectExtent l="0" t="0" r="0" b="0"/>
+          <wp:extent cx="3076575" cy="676275"/>
+          <wp:effectExtent l="19050" t="0" r="0" b="0"/>
           <wp:wrapNone/>
-          <wp:docPr id="4" name="Imagen 4"/>
+          <wp:docPr id="1" name="Imagen 10"/>
           <wp:cNvGraphicFramePr>
             <a:graphicFrameLocks xmlns:a="http://schemas.openxmlformats.org/drawingml/2006/main" noChangeAspect="1"/>
           </wp:cNvGraphicFramePr>
@@ -1378,28 +1322,26 @@
             <a:graphicData uri="http://schemas.openxmlformats.org/drawingml/2006/picture">
               <pic:pic xmlns:pic="http://schemas.openxmlformats.org/drawingml/2006/picture">
                 <pic:nvPicPr>
-                  <pic:cNvPr id="0" name="Picture 2"/>
+                  <pic:cNvPr id="0" name="Picture 1"/>
                   <pic:cNvPicPr>
                     <a:picLocks noChangeAspect="1" noChangeArrowheads="1"/>
                   </pic:cNvPicPr>
                 </pic:nvPicPr>
-                <pic:blipFill>
-                  <a:blip r:embed="rId2">
+                <pic:blipFill rotWithShape="1">
+                  <a:blip r:embed="rId1">
                     <a:extLst>
                       <a:ext uri="{28A0092B-C50C-407E-A947-70E740481C1C}">
                         <a14:useLocalDpi xmlns:a14="http://schemas.microsoft.com/office/drawing/2010/main" val="0"/>
                       </a:ext>
                     </a:extLst>
                   </a:blip>
-                  <a:srcRect/>
-                  <a:stretch>
-                    <a:fillRect/>
-                  </a:stretch>
+                  <a:srcRect t="1" r="32064" b="-10136"/>
+                  <a:stretch/>
                 </pic:blipFill>
                 <pic:spPr bwMode="auto">
                   <a:xfrm>
                     <a:off x="0" y="0"/>
-                    <a:ext cx="2276475" cy="495300"/>
+                    <a:ext cx="3076575" cy="676275"/>
                   </a:xfrm>
                   <a:prstGeom prst="rect">
                     <a:avLst/>
@@ -1408,68 +1350,11 @@
                   <a:ln>
                     <a:noFill/>
                   </a:ln>
-                </pic:spPr>
-              </pic:pic>
-            </a:graphicData>
-          </a:graphic>
-        </wp:anchor>
-      </w:drawing>
-    </w:r>
-    <w:r>
-      <w:rPr>
-        <w:noProof/>
-        <w:lang w:val="es-ES"/>
-      </w:rPr>
-      <w:drawing>
-        <wp:anchor distT="0" distB="0" distL="114300" distR="114300" simplePos="0" relativeHeight="251660288" behindDoc="0" locked="0" layoutInCell="1" allowOverlap="1" wp14:anchorId="4C8152B3" wp14:editId="184E7898">
-          <wp:simplePos x="0" y="0"/>
-          <wp:positionH relativeFrom="column">
-            <wp:posOffset>-100330</wp:posOffset>
-          </wp:positionH>
-          <wp:positionV relativeFrom="paragraph">
-            <wp:posOffset>-109220</wp:posOffset>
-          </wp:positionV>
-          <wp:extent cx="2209800" cy="1009650"/>
-          <wp:effectExtent l="0" t="0" r="0" b="0"/>
-          <wp:wrapNone/>
-          <wp:docPr id="5" name="Imagen 5" descr="C:\Users\luis.perezgr\AppData\Local\Microsoft\Windows\INetCache\Content.Word\SEP_HOTIZONTAL_FB.PNG"/>
-          <wp:cNvGraphicFramePr>
-            <a:graphicFrameLocks xmlns:a="http://schemas.openxmlformats.org/drawingml/2006/main" noChangeAspect="1"/>
-          </wp:cNvGraphicFramePr>
-          <a:graphic xmlns:a="http://schemas.openxmlformats.org/drawingml/2006/main">
-            <a:graphicData uri="http://schemas.openxmlformats.org/drawingml/2006/picture">
-              <pic:pic xmlns:pic="http://schemas.openxmlformats.org/drawingml/2006/picture">
-                <pic:nvPicPr>
-                  <pic:cNvPr id="0" name="Picture 4" descr="C:\Users\luis.perezgr\AppData\Local\Microsoft\Windows\INetCache\Content.Word\SEP_HOTIZONTAL_FB.PNG"/>
-                  <pic:cNvPicPr>
-                    <a:picLocks noChangeAspect="1" noChangeArrowheads="1"/>
-                  </pic:cNvPicPr>
-                </pic:nvPicPr>
-                <pic:blipFill>
-                  <a:blip r:embed="rId3">
-                    <a:extLst>
-                      <a:ext uri="{28A0092B-C50C-407E-A947-70E740481C1C}">
-                        <a14:useLocalDpi xmlns:a14="http://schemas.microsoft.com/office/drawing/2010/main" val="0"/>
-                      </a:ext>
-                    </a:extLst>
-                  </a:blip>
-                  <a:srcRect l="26453" t="29274" r="25989" b="29710"/>
-                  <a:stretch>
-                    <a:fillRect/>
-                  </a:stretch>
-                </pic:blipFill>
-                <pic:spPr bwMode="auto">
-                  <a:xfrm>
-                    <a:off x="0" y="0"/>
-                    <a:ext cx="2209800" cy="1009650"/>
-                  </a:xfrm>
-                  <a:prstGeom prst="rect">
-                    <a:avLst/>
-                  </a:prstGeom>
-                  <a:noFill/>
-                  <a:ln>
-                    <a:noFill/>
-                  </a:ln>
+                  <a:extLst>
+                    <a:ext uri="{53640926-AAD7-44D8-BBD7-CCE9431645EC}">
+                      <a14:shadowObscured xmlns:a14="http://schemas.microsoft.com/office/drawing/2010/main"/>
+                    </a:ext>
+                  </a:extLst>
                 </pic:spPr>
               </pic:pic>
             </a:graphicData>
@@ -1483,41 +1368,10 @@
   </w:p>
   <w:p>
     <w:pPr>
-      <w:spacing w:line="276" w:lineRule="auto"/>
-      <w:ind w:right="94"/>
-      <w:jc w:val="center"/>
-      <w:rPr>
-        <w:rFonts w:ascii="HelveticaNeueLT Std" w:hAnsi="HelveticaNeueLT Std"/>
-        <w:b/>
-        <w:sz w:val="17"/>
-        <w:szCs w:val="17"/>
-      </w:rPr>
-    </w:pPr>
-  </w:p>
-  <w:p>
-    <w:pPr>
-      <w:spacing w:line="276" w:lineRule="auto"/>
-      <w:ind w:right="94"/>
-      <w:jc w:val="center"/>
-      <w:rPr>
-        <w:rFonts w:ascii="HelveticaNeueLT Std" w:hAnsi="HelveticaNeueLT Std"/>
-        <w:b/>
-        <w:sz w:val="17"/>
-        <w:szCs w:val="17"/>
-      </w:rPr>
-    </w:pPr>
-  </w:p>
-  <w:p>
-    <w:pPr>
-      <w:spacing w:line="276" w:lineRule="auto"/>
-      <w:ind w:right="94"/>
-      <w:jc w:val="center"/>
-      <w:rPr>
-        <w:rFonts w:ascii="HelveticaNeueLT Std" w:hAnsi="HelveticaNeueLT Std"/>
-        <w:b/>
-        <w:sz w:val="17"/>
-        <w:szCs w:val="17"/>
-      </w:rPr>
+      <w:pStyle w:val="Encabezado"/>
+      <w:tabs>
+        <w:tab w:val="center" w:pos="4817"/>
+      </w:tabs>
     </w:pPr>
   </w:p>
   <w:p>
@@ -1526,15 +1380,117 @@
       <w:tabs>
         <w:tab w:val="center" w:pos="4817"/>
       </w:tabs>
-      <w:jc w:val="center"/>
+    </w:pPr>
+    <w:r>
       <w:rPr>
-        <w:rFonts w:ascii="Montserrat Medium" w:hAnsi="Montserrat Medium"/>
-        <w:b/>
-        <w:color w:val="808080" w:themeColor="background1" w:themeShade="80"/>
-        <w:sz w:val="16"/>
-        <w:szCs w:val="16"/>
-        <w:lang w:val="es-ES"/>
+        <w:noProof/>
+        <w:lang w:eastAsia="es-MX"/>
       </w:rPr>
+      <w:pict w14:anchorId="62309F08">
+        <v:shapetype id="_x0000_t202" coordsize="21600,21600" o:spt="202" path="m,l,21600r21600,l21600,xe">
+          <v:stroke joinstyle="miter"/>
+          <v:path gradientshapeok="t" o:connecttype="rect"/>
+        </v:shapetype>
+        <v:shape id="Text Box 5" o:spid="_x0000_s2049" type="#_x0000_t202" style="position:absolute;margin-left:163.45pt;margin-top:3.95pt;width:335.25pt;height:31.5pt;z-index:251667456;visibility:visible" o:gfxdata="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" filled="f" stroked="f">
+          <v:textbox style="mso-next-textbox:#Text Box 5">
+            <w:txbxContent>
+              <w:p>
+                <w:pPr>
+                  <w:ind w:right="75"/>
+                  <w:jc w:val="right"/>
+                  <w:rPr>
+                    <w:rFonts w:ascii="Montserrat Medium" w:hAnsi="Montserrat Medium" w:cs="Arial"/>
+                    <w:b/>
+                    <w:color w:val="737373"/>
+                    <w:sz w:val="18"/>
+                    <w:szCs w:val="18"/>
+                  </w:rPr>
+                </w:pPr>
+                <w:r>
+                  <w:rPr>
+                    <w:rFonts w:ascii="Montserrat Medium" w:hAnsi="Montserrat Medium" w:cs="Arial"/>
+                    <w:b/>
+                    <w:color w:val="737373"/>
+                    <w:sz w:val="18"/>
+                    <w:szCs w:val="18"/>
+                  </w:rPr>
+                  <w:t>Instituto Tecnológico de Chetumal</w:t>
+                </w:r>
+              </w:p>
+              <w:p>
+                <w:pPr>
+                  <w:ind w:right="75"/>
+                  <w:jc w:val="right"/>
+                  <w:rPr>
+                    <w:rFonts w:ascii="Montserrat Medium" w:hAnsi="Montserrat Medium" w:cs="Arial"/>
+                    <w:color w:val="737373"/>
+                    <w:sz w:val="16"/>
+                    <w:szCs w:val="16"/>
+                  </w:rPr>
+                </w:pPr>
+                <w:r>
+                  <w:rPr>
+                    <w:rFonts w:ascii="Montserrat Medium" w:hAnsi="Montserrat Medium" w:cs="Arial"/>
+                    <w:color w:val="737373"/>
+                    <w:sz w:val="16"/>
+                    <w:szCs w:val="16"/>
+                  </w:rPr>
+                  <w:t>División de Estudios Profesionales</w:t>
+                </w:r>
+              </w:p>
+              <w:p>
+                <w:pPr>
+                  <w:ind w:right="75"/>
+                  <w:jc w:val="right"/>
+                  <w:rPr>
+                    <w:rFonts w:ascii="Soberana Sans Light" w:hAnsi="Soberana Sans Light" w:cs="Arial"/>
+                    <w:b/>
+                    <w:color w:val="737373"/>
+                    <w:sz w:val="20"/>
+                    <w:szCs w:val="20"/>
+                  </w:rPr>
+                </w:pPr>
+              </w:p>
+              <w:p>
+                <w:pPr>
+                  <w:ind w:right="75"/>
+                  <w:contextualSpacing/>
+                  <w:jc w:val="right"/>
+                  <w:rPr>
+                    <w:rFonts w:ascii="Adobe Caslon Pro" w:hAnsi="Adobe Caslon Pro" w:cs="Arial"/>
+                    <w:color w:val="808080"/>
+                    <w:sz w:val="14"/>
+                    <w:szCs w:val="14"/>
+                  </w:rPr>
+                </w:pPr>
+              </w:p>
+              <w:p>
+                <w:pPr>
+                  <w:jc w:val="right"/>
+                  <w:rPr>
+                    <w:rFonts w:ascii="EurekaSans-Light" w:hAnsi="EurekaSans-Light" w:cs="Arial"/>
+                    <w:sz w:val="20"/>
+                    <w:szCs w:val="20"/>
+                  </w:rPr>
+                </w:pPr>
+              </w:p>
+              <w:p>
+                <w:pPr>
+                  <w:jc w:val="right"/>
+                </w:pPr>
+              </w:p>
+            </w:txbxContent>
+          </v:textbox>
+        </v:shape>
+      </w:pict>
+    </w:r>
+  </w:p>
+  <w:p>
+    <w:pPr>
+      <w:pStyle w:val="Encabezado"/>
+      <w:tabs>
+        <w:tab w:val="center" w:pos="4817"/>
+      </w:tabs>
     </w:pPr>
   </w:p>
   <w:p>
@@ -1557,19 +1513,6 @@
       <w:t>“2019, Año del Caudillo del Sur, Emiliano Zapata”</w:t>
     </w:r>
   </w:p>
-  <w:p>
-    <w:pPr>
-      <w:spacing w:line="276" w:lineRule="auto"/>
-      <w:ind w:right="94"/>
-      <w:jc w:val="center"/>
-      <w:rPr>
-        <w:rFonts w:ascii="HelveticaNeueLT Std" w:hAnsi="HelveticaNeueLT Std"/>
-        <w:b/>
-        <w:sz w:val="17"/>
-        <w:szCs w:val="17"/>
-      </w:rPr>
-    </w:pPr>
-  </w:p>
 </w:hdr>
 </file>
 
@@ -1584,7 +1527,7 @@
     </w:rPrDefault>
     <w:pPrDefault/>
   </w:docDefaults>
-  <w:latentStyles w:defLockedState="0" w:defUIPriority="0" w:defSemiHidden="0" w:defUnhideWhenUsed="0" w:defQFormat="0" w:count="375">
+  <w:latentStyles w:defLockedState="0" w:defUIPriority="0" w:defSemiHidden="0" w:defUnhideWhenUsed="0" w:defQFormat="0" w:count="376">
     <w:lsdException w:name="Normal" w:qFormat="1"/>
     <w:lsdException w:name="heading 1" w:qFormat="1"/>
     <w:lsdException w:name="heading 2" w:semiHidden="1" w:unhideWhenUsed="1" w:qFormat="1"/>
@@ -1683,7 +1626,6 @@
     <w:lsdException w:name="HTML Sample" w:semiHidden="1" w:unhideWhenUsed="1"/>
     <w:lsdException w:name="HTML Typewriter" w:semiHidden="1" w:unhideWhenUsed="1"/>
     <w:lsdException w:name="HTML Variable" w:semiHidden="1" w:unhideWhenUsed="1"/>
-    <w:lsdException w:name="Normal Table" w:semiHidden="1" w:unhideWhenUsed="1"/>
     <w:lsdException w:name="annotation subject" w:semiHidden="1" w:unhideWhenUsed="1"/>
     <w:lsdException w:name="No List" w:semiHidden="1" w:unhideWhenUsed="1"/>
     <w:lsdException w:name="Outline List 1" w:semiHidden="1" w:unhideWhenUsed="1"/>
@@ -1730,8 +1672,7 @@
     <w:lsdException w:name="Table Subtle 2" w:semiHidden="1" w:unhideWhenUsed="1"/>
     <w:lsdException w:name="Table Web 1" w:semiHidden="1" w:unhideWhenUsed="1"/>
     <w:lsdException w:name="Table Web 2" w:semiHidden="1" w:unhideWhenUsed="1"/>
-    <w:lsdException w:name="Table Web 3" w:semiHidden="1" w:unhideWhenUsed="1"/>
-    <w:lsdException w:name="Table Theme" w:semiHidden="1" w:unhideWhenUsed="1"/>
+    <w:lsdException w:name="Balloon Text" w:semiHidden="1" w:unhideWhenUsed="1"/>
     <w:lsdException w:name="Placeholder Text" w:semiHidden="1" w:uiPriority="99"/>
     <w:lsdException w:name="No Spacing" w:uiPriority="1" w:qFormat="1"/>
     <w:lsdException w:name="Light Shading" w:uiPriority="60"/>
@@ -1947,6 +1888,7 @@
     <w:lsdException w:name="List Table 5 Dark Accent 6" w:uiPriority="50"/>
     <w:lsdException w:name="List Table 6 Colorful Accent 6" w:uiPriority="51"/>
     <w:lsdException w:name="List Table 7 Colorful Accent 6" w:uiPriority="52"/>
+    <w:lsdException w:name="Smart Link" w:semiHidden="1" w:uiPriority="99" w:unhideWhenUsed="1"/>
   </w:latentStyles>
   <w:style w:type="paragraph" w:default="1" w:styleId="Normal">
     <w:name w:val="Normal"/>
@@ -2468,7 +2410,7 @@
 </file>
 
 <file path=customXml/itemProps1.xml><?xml version="1.0" encoding="utf-8"?>
-<ds:datastoreItem xmlns:ds="http://schemas.openxmlformats.org/officeDocument/2006/customXml" ds:itemID="{7073F6EA-A25E-4EB2-8C50-4052FEA3E708}">
+<ds:datastoreItem xmlns:ds="http://schemas.openxmlformats.org/officeDocument/2006/customXml" ds:itemID="{1226BAE6-EA25-47BE-BB96-FAA085C19C95}">
   <ds:schemaRefs>
     <ds:schemaRef ds:uri="http://schemas.openxmlformats.org/officeDocument/2006/bibliography"/>
   </ds:schemaRefs>
